--- a/02-UnsupervisedMethodsInAnalytics/03-Assignments/Assignment#02/Anomaly Detection A Comprehensive Overview of Methods and Applications of K-Means Based Detection Methods.docx
+++ b/02-UnsupervisedMethodsInAnalytics/03-Assignments/Assignment#02/Anomaly Detection A Comprehensive Overview of Methods and Applications of K-Means Based Detection Methods.docx
@@ -378,11 +378,26 @@
     </w:p>
     <w:p>
       <w:pPr>
-        <w:pStyle w:val="AbsHead"/>
-        <w:ind w:firstLineChars="100" w:firstLine="180"/>
-      </w:pPr>
-      <w:r>
-        <w:t>This paper provides a comprehensive overview of anomaly detection, covering its significance and the various approaches used to detect anomalies in data. The paper begins by defining anomaly detection and elucidating why it has become increasingly vital in the age of big data. The paper then sorts the three primary categories of anomaly detection methods: statistical, machine learning, and rule-based. The final part offers an overview of clustering-based anomaly detection methods and contrasts their advantages and disadvantages. The K-Means Based Anomaly Detection Algorithm is then introduced, which groups data objects into clusters using the k-means clustering algorithm and calculates an anomaly score for each object based on its distance to the closest centroid. The paper concludes with an analysis of the modified version of the UCI Housing dataset using the K-Means Based Anomaly Detection Algorithm. This algorithm is computationally efficient, scalable, and effective in detecting anomalies in multidimensional spaces, making it a useful unsupervised learning technique. The paper ultimately provides insight into the appropriate methods for detecting anomalies based on the characteristics of the data.</w:t>
+        <w:pStyle w:val="CCSHead"/>
+        <w:rPr>
+          <w:b w:val="0"/>
+          <w:bCs/>
+          <w:sz w:val="18"/>
+          <w:szCs w:val="18"/>
+          <w:lang w:val="fr-FR"/>
+          <w14:ligatures w14:val="standard"/>
+        </w:rPr>
+      </w:pPr>
+      <w:r>
+        <w:rPr>
+          <w:b w:val="0"/>
+          <w:bCs/>
+          <w:sz w:val="18"/>
+          <w:szCs w:val="18"/>
+          <w:lang w:val="fr-FR"/>
+          <w14:ligatures w14:val="standard"/>
+        </w:rPr>
+        <w:t>This paper offers a thorough overview of anomaly detection, including its importance and various approaches used to detect anomalies in data. The paper begins by defining anomaly detection and explaining why it has become increasingly crucial in the era of big data. The paper then introduces the three primary categories of anomaly detection methods: statistical, machine learning, and rule-based. It also provides an overview of clustering-based anomaly detection methods and compares their advantages and disadvantages. Next, the K-Means Based Anomaly Detection Algorithm is designed, which groups data objects into clusters using the k-means clustering algorithm and calculates an anomaly score for each object based on its distance to the closest centroid. Finally, the paper concludes with an analysis of the modified version of the UCI Housing dataset using the K-Means Based Anomaly Detection Algorithm. This algorithm is efficient, scalable, and effective in detecting anomalies in multidimensional spaces, making it a valuable unsupervised learning technique. Ultimately, the paper offers insights into appropriate methods for detecting anomalies based on the characteristics of the data.</w:t>
       </w:r>
     </w:p>
     <w:p>
@@ -1030,16 +1045,23 @@
           <w:rStyle w:val="Label"/>
           <w14:ligatures w14:val="standard"/>
         </w:rPr>
-        <w:t>2.5</w:t>
-      </w:r>
-      <w:r>
-        <w:rPr>
+        <w:t>2.</w:t>
+      </w:r>
+      <w:r>
+        <w:rPr>
+          <w:rStyle w:val="Label"/>
           <w14:ligatures w14:val="standard"/>
         </w:rPr>
+        <w:t>5</w:t>
+      </w:r>
+      <w:r>
+        <w:rPr>
+          <w14:ligatures w14:val="standard"/>
+        </w:rPr>
         <w:t> </w:t>
       </w:r>
       <w:r>
-        <w:t>Subspace Clustering Methods</w:t>
+        <w:t>Hierarchical Clustering Methods</w:t>
       </w:r>
     </w:p>
     <w:p>
@@ -1054,7 +1076,7 @@
         <w:rPr>
           <w:rFonts w:ascii="Linux Libertine" w:hAnsi="Linux Libertine"/>
         </w:rPr>
-        <w:t>Subspace clustering methods detect anomalies by analyzing the local density within subspaces rather than the entire feature space. COF (Clustering with Outlier Factor) [6] is a widely used subspace clustering method that computes a subspace outlier factor to detect anomalies. NCMO (Nonlinear Clustering with Multiple Outliers) [7] applies subspace clustering to divide the feature space into subspaces and detect multiple outliers within each subspace.</w:t>
+        <w:t>Hierarchical clustering methods identify anomalies by examining the quality of cluster hierarchies and their stability. CLOPE (Clustering with Outliers by Maximizing the Prediction Strength) [8] employs hierarchical clustering to detect anomalies by measuring deviations from the expected number of instances within clusters. Another hierarchical clustering algorithm is CHAMELEON [9], which identifies anomalies by assessing the quality of cluster hierarchies and their stability.</w:t>
       </w:r>
     </w:p>
     <w:p>
@@ -1069,16 +1091,23 @@
           <w:rStyle w:val="Label"/>
           <w14:ligatures w14:val="standard"/>
         </w:rPr>
-        <w:t>2.6</w:t>
-      </w:r>
-      <w:r>
-        <w:rPr>
+        <w:t>2.</w:t>
+      </w:r>
+      <w:r>
+        <w:rPr>
+          <w:rStyle w:val="Label"/>
           <w14:ligatures w14:val="standard"/>
         </w:rPr>
+        <w:t>6</w:t>
+      </w:r>
+      <w:r>
+        <w:rPr>
+          <w14:ligatures w14:val="standard"/>
+        </w:rPr>
         <w:t> </w:t>
       </w:r>
       <w:r>
-        <w:t>Hierarchical Clustering Methods</w:t>
+        <w:t xml:space="preserve"> Comparing Clustering-Based Anomaly Detection Methods</w:t>
       </w:r>
     </w:p>
     <w:p>
@@ -1093,12 +1122,76 @@
         <w:rPr>
           <w:rFonts w:ascii="Linux Libertine" w:hAnsi="Linux Libertine"/>
         </w:rPr>
-        <w:t>Hierarchical clustering methods identify anomalies by examining the quality of cluster hierarchies and their stability. CLOPE (Clustering with Outliers by Maximizing the Prediction Strength) [8] employs hierarchical clustering to detect anomalies by measuring deviations from the expected number of instances within clusters. Another hierarchical clustering algorithm is CHAMELEON [9], which identifies anomalies by assessing the quality of cluster hierarchies and their stability.</w:t>
+        <w:t>Distance-based clustering methods, such as DBSCAN and OPTICS, are robust in detecting clusters of varying shapes and sizes [10]. However, they may not perform well when dealing with high-dimensional data. Density estimation methods, such as LOF and GLOSH, are effective in identifying anomalies within clusters, but they may fail to detect anomalies in sparse regions [</w:t>
+      </w:r>
+      <w:r>
+        <w:rPr>
+          <w:rFonts w:ascii="Linux Libertine" w:hAnsi="Linux Libertine"/>
+        </w:rPr>
+        <w:t>4</w:t>
+      </w:r>
+      <w:r>
+        <w:rPr>
+          <w:rFonts w:ascii="Linux Libertine" w:hAnsi="Linux Libertine"/>
+        </w:rPr>
+        <w:t>]. Subspace clustering methods, such as COF and NCMO, are designed to handle high-dimensional data by analyzing local density within subspaces [</w:t>
+      </w:r>
+      <w:r>
+        <w:rPr>
+          <w:rFonts w:ascii="Linux Libertine" w:hAnsi="Linux Libertine"/>
+        </w:rPr>
+        <w:t>11</w:t>
+      </w:r>
+      <w:r>
+        <w:rPr>
+          <w:rFonts w:ascii="Linux Libertine" w:hAnsi="Linux Libertine"/>
+        </w:rPr>
+        <w:t>]. However, they may not be effective in detecting global anomalies. Hierarchical clustering methods, such as CLOPE and CHAMELEON, analyze the quality of cluster hierarchies and their stability [</w:t>
+      </w:r>
+      <w:r>
+        <w:rPr>
+          <w:rFonts w:ascii="Linux Libertine" w:hAnsi="Linux Libertine"/>
+        </w:rPr>
+        <w:t>12</w:t>
+      </w:r>
+      <w:r>
+        <w:rPr>
+          <w:rFonts w:ascii="Linux Libertine" w:hAnsi="Linux Libertine"/>
+        </w:rPr>
+        <w:t>]. However, they may be computationally expensive.</w:t>
       </w:r>
     </w:p>
     <w:p>
       <w:pPr>
-        <w:pStyle w:val="Head2"/>
+        <w:pStyle w:val="Para"/>
+        <w:ind w:firstLineChars="100" w:firstLine="180"/>
+        <w:rPr>
+          <w:rFonts w:ascii="Linux Libertine" w:hAnsi="Linux Libertine"/>
+        </w:rPr>
+      </w:pPr>
+      <w:r>
+        <w:rPr>
+          <w:rFonts w:ascii="Linux Libertine" w:hAnsi="Linux Libertine"/>
+        </w:rPr>
+        <w:t>Overall, the selection of an appropriate method depends on the characteristics of the dataset, including its dimensionality, sparsity, and the nature of the anomalies. Researchers have proposed various modifications and extensions to these methods to improve their performance. The choice of a specific method may also depend on the availability of software implementations and computational resources [</w:t>
+      </w:r>
+      <w:r>
+        <w:rPr>
+          <w:rFonts w:ascii="Linux Libertine" w:hAnsi="Linux Libertine"/>
+        </w:rPr>
+        <w:t>13</w:t>
+      </w:r>
+      <w:r>
+        <w:rPr>
+          <w:rFonts w:ascii="Linux Libertine" w:hAnsi="Linux Libertine"/>
+        </w:rPr>
+        <w:t>].</w:t>
+      </w:r>
+    </w:p>
+    <w:p>
+      <w:pPr>
+        <w:pStyle w:val="Head1"/>
+        <w:spacing w:before="380"/>
         <w:rPr>
           <w14:ligatures w14:val="standard"/>
         </w:rPr>
@@ -1108,7 +1201,7 @@
           <w:rStyle w:val="Label"/>
           <w14:ligatures w14:val="standard"/>
         </w:rPr>
-        <w:t>2.7</w:t>
+        <w:t>3</w:t>
       </w:r>
       <w:r>
         <w:rPr>
@@ -1117,7 +1210,10 @@
         <w:t> </w:t>
       </w:r>
       <w:r>
-        <w:t xml:space="preserve"> Comparing Clustering-Based Anomaly Detection Methods</w:t>
+        <w:rPr>
+          <w14:ligatures w14:val="standard"/>
+        </w:rPr>
+        <w:t>K-Means Based Anomaly Detection Algorithm</w:t>
       </w:r>
     </w:p>
     <w:p>
@@ -1132,120 +1228,14 @@
         <w:rPr>
           <w:rFonts w:ascii="Linux Libertine" w:hAnsi="Linux Libertine"/>
         </w:rPr>
-        <w:t>Distance-based clustering methods, such as DBSCAN and OPTICS, are robust in detecting clusters of varying shapes and sizes [10]. However, they may not perform well when dealing with high-dimensional data. Density estimation methods, such as LOF and GLOSH, are effective in identifying anomalies within clusters, but they may fail to detect anomalies in sparse regions [</w:t>
+        <w:t xml:space="preserve">The K-Means Based Anomaly Detection Algorithm groups data objects into clusters using the k-means clustering algorithm, then calculates an anomaly score for each object based on its distance to the closest centroid. It is simple, easy to implement, scalable for </w:t>
       </w:r>
       <w:r>
         <w:rPr>
           <w:rFonts w:ascii="Linux Libertine" w:hAnsi="Linux Libertine"/>
         </w:rPr>
-        <w:t>4</w:t>
-      </w:r>
-      <w:r>
-        <w:rPr>
-          <w:rFonts w:ascii="Linux Libertine" w:hAnsi="Linux Libertine"/>
-        </w:rPr>
-        <w:t>]. Subspace clustering methods, such as COF and NCMO, are designed to handle high-dimensional data by analyzing local density within subspaces [</w:t>
-      </w:r>
-      <w:r>
-        <w:rPr>
-          <w:rFonts w:ascii="Linux Libertine" w:hAnsi="Linux Libertine"/>
-        </w:rPr>
-        <w:t>11</w:t>
-      </w:r>
-      <w:r>
-        <w:rPr>
-          <w:rFonts w:ascii="Linux Libertine" w:hAnsi="Linux Libertine"/>
-        </w:rPr>
-        <w:t>]. However, they may not be effective in detecting global anomalies. Hierarchical clustering methods, such as CLOPE and CHAMELEON, analyze the quality of cluster hierarchies and their stability [</w:t>
-      </w:r>
-      <w:r>
-        <w:rPr>
-          <w:rFonts w:ascii="Linux Libertine" w:hAnsi="Linux Libertine"/>
-        </w:rPr>
-        <w:t>12</w:t>
-      </w:r>
-      <w:r>
-        <w:rPr>
-          <w:rFonts w:ascii="Linux Libertine" w:hAnsi="Linux Libertine"/>
-        </w:rPr>
-        <w:t>]. However, they may be computationally expensive.</w:t>
-      </w:r>
-    </w:p>
-    <w:p>
-      <w:pPr>
-        <w:pStyle w:val="Para"/>
-        <w:ind w:firstLineChars="100" w:firstLine="180"/>
-        <w:rPr>
-          <w:rFonts w:ascii="Linux Libertine" w:hAnsi="Linux Libertine"/>
-        </w:rPr>
-      </w:pPr>
-      <w:r>
-        <w:rPr>
-          <w:rFonts w:ascii="Linux Libertine" w:hAnsi="Linux Libertine"/>
-        </w:rPr>
-        <w:t xml:space="preserve">Overall, the selection of an appropriate method depends on the characteristics of the dataset, including its dimensionality, sparsity, and the nature of the anomalies. Researchers have proposed various modifications and extensions to these methods to improve </w:t>
-      </w:r>
-      <w:r>
-        <w:rPr>
-          <w:rFonts w:ascii="Linux Libertine" w:hAnsi="Linux Libertine"/>
-        </w:rPr>
         <w:lastRenderedPageBreak/>
-        <w:t>their performance. The choice of a specific method may also depend on the availability of software implementations and computational resources [</w:t>
-      </w:r>
-      <w:r>
-        <w:rPr>
-          <w:rFonts w:ascii="Linux Libertine" w:hAnsi="Linux Libertine"/>
-        </w:rPr>
-        <w:t>13</w:t>
-      </w:r>
-      <w:r>
-        <w:rPr>
-          <w:rFonts w:ascii="Linux Libertine" w:hAnsi="Linux Libertine"/>
-        </w:rPr>
-        <w:t>].</w:t>
-      </w:r>
-    </w:p>
-    <w:p>
-      <w:pPr>
-        <w:pStyle w:val="Head1"/>
-        <w:spacing w:before="380"/>
-        <w:rPr>
-          <w14:ligatures w14:val="standard"/>
-        </w:rPr>
-      </w:pPr>
-      <w:r>
-        <w:rPr>
-          <w:rStyle w:val="Label"/>
-          <w14:ligatures w14:val="standard"/>
-        </w:rPr>
-        <w:t>3</w:t>
-      </w:r>
-      <w:r>
-        <w:rPr>
-          <w14:ligatures w14:val="standard"/>
-        </w:rPr>
-        <w:t> </w:t>
-      </w:r>
-      <w:r>
-        <w:rPr>
-          <w14:ligatures w14:val="standard"/>
-        </w:rPr>
-        <w:t>K-Means Based Anomaly Detection Algorithm</w:t>
-      </w:r>
-    </w:p>
-    <w:p>
-      <w:pPr>
-        <w:pStyle w:val="Para"/>
-        <w:ind w:firstLineChars="100" w:firstLine="180"/>
-        <w:rPr>
-          <w:rFonts w:ascii="Linux Libertine" w:hAnsi="Linux Libertine"/>
-        </w:rPr>
-      </w:pPr>
-      <w:r>
-        <w:rPr>
-          <w:rFonts w:ascii="Linux Libertine" w:hAnsi="Linux Libertine"/>
-        </w:rPr>
-        <w:t>The K-Means Based Anomaly Detection Algorithm groups data objects into clusters using the k-means clustering algorithm, then calculates an anomaly score for each object based on its distance to the closest centroid. It is simple, easy to implement, scalable for high-dimensional data sets, and effective in detecting anomalies in multidimensional spaces. However, it has limitations such as difficulty with non-convex cluster structures, sensitivity to noise and outliers, and the influence of initial centroid selection on clustering results. Alternative approaches may be needed for complex data sets or challenging outlier detection tasks. Overall, the K-Means Based Anomaly Detection Algorithm is a useful method with benefits and drawbacks.</w:t>
+        <w:t>high-dimensional data sets, and effective in detecting anomalies in multidimensional spaces. However, it has limitations such as difficulty with non-convex cluster structures, sensitivity to noise and outliers, and the influence of initial centroid selection on clustering results. Alternative approaches may be needed for complex data sets or challenging outlier detection tasks. Overall, the K-Means Based Anomaly Detection Algorithm is a useful method with benefits and drawbacks.</w:t>
       </w:r>
     </w:p>
     <w:p>
@@ -1435,6 +1425,7 @@
         <w:ind w:firstLineChars="100" w:firstLine="180"/>
         <w:rPr>
           <w:rFonts w:ascii="Linux Libertine" w:hAnsi="Linux Libertine"/>
+          <w:lang w:val="en-AU"/>
         </w:rPr>
       </w:pPr>
       <w:r>
@@ -1962,7 +1953,14 @@
           <w:rFonts w:ascii="Linux Libertine" w:eastAsia="宋体" w:hAnsi="Linux Libertine"/>
           <w:lang w:eastAsia="zh-CN"/>
         </w:rPr>
-        <w:t>After the convergence of the k-means clustering, the algorithm calculates the anomaly score for each data object using the formula described above. If the anomaly score of a data object is greater than the threshold value t, it is identified as an anomaly and added to the set of anomalies A.</w:t>
+        <w:t xml:space="preserve">After the convergence of the k-means clustering, the algorithm calculates the anomaly score for each data object using the formula described above. If the anomaly score of a data object is </w:t>
+      </w:r>
+      <w:r>
+        <w:rPr>
+          <w:rFonts w:ascii="Linux Libertine" w:eastAsia="宋体" w:hAnsi="Linux Libertine"/>
+          <w:lang w:eastAsia="zh-CN"/>
+        </w:rPr>
+        <w:t>greater than the threshold value t, it is identified as an anomaly and added to the set of anomalies A.</w:t>
       </w:r>
     </w:p>
     <w:p>
@@ -2186,7 +2184,6 @@
           <w:bCs w:val="0"/>
           <w:noProof/>
         </w:rPr>
-        <w:lastRenderedPageBreak/>
         <w:drawing>
           <wp:anchor distT="0" distB="0" distL="114300" distR="114300" simplePos="0" relativeHeight="251665920" behindDoc="0" locked="0" layoutInCell="1" allowOverlap="1" wp14:anchorId="6FDE2369" wp14:editId="3EC1FC69">
             <wp:simplePos x="0" y="0"/>
@@ -2244,7 +2241,11 @@
         <w:pStyle w:val="FigureCaption"/>
       </w:pPr>
       <w:r>
-        <w:t>The cluster center refers to the center point found in the clustering algorithm, which represents the average value of the current cluster. This point can be used to represent the features of the current cluster. In the example below, the red cross represents the positions of two cluster centers. Different symbols represent different data points. Blue dots represent ordinary data points in the dataset, red crosses represent the found cluster centers, and yellow circles represent detected outliers. In this example, the outlier is data point (10,10). The algorithm calculates the outlier score for each data point based on the distance between the cluster center and each data point. If the outlier score is greater than the threshold t, it is identified as an outlier. In this example, the threshold t is set to 3, and the outlier score for data point (10,10) is 3.39, so it is identified as an outlier.</w:t>
+        <w:t xml:space="preserve">The cluster center refers to the center point found in the clustering algorithm, which represents the average value of the current cluster. This point can be used to represent the features of the current cluster. In the example below, the red cross represents the positions of two cluster centers. Different symbols represent different data points. Blue dots represent ordinary data points in the dataset, red crosses represent the found cluster centers, and yellow circles represent detected outliers. In this example, the outlier is data point (10,10). The algorithm calculates the outlier score for each data point based on the distance between the cluster </w:t>
+      </w:r>
+      <w:r>
+        <w:lastRenderedPageBreak/>
+        <w:t>center and each data point. If the outlier score is greater than the threshold t, it is identified as an outlier. In this example, the threshold t is set to 3, and the outlier score for data point (10,10) is 3.39, so it is identified as an outlier.</w:t>
       </w:r>
     </w:p>
     <w:p>
@@ -2347,14 +2348,7 @@
           <w:rFonts w:ascii="Linux Libertine" w:eastAsia="宋体" w:hAnsi="Linux Libertine"/>
           <w:lang w:eastAsia="zh-CN"/>
         </w:rPr>
-        <w:t xml:space="preserve">The modified version of the UCI Housing dataset includes housing information in the Boston suburbs and is used for applying k-means-based anomaly detection algorithms. SAS EM's </w:t>
-      </w:r>
-      <w:r>
-        <w:rPr>
-          <w:rFonts w:ascii="Linux Libertine" w:eastAsia="宋体" w:hAnsi="Linux Libertine"/>
-          <w:lang w:eastAsia="zh-CN"/>
-        </w:rPr>
-        <w:t>cluster nodes and R language are used to implement a self-designed k-means algorithm to identify and analyze anomalies.</w:t>
+        <w:t>The modified version of the UCI Housing dataset includes housing information in the Boston suburbs and is used for applying k-means-based anomaly detection algorithms. SAS EM's cluster nodes and R language are used to implement a self-designed k-means algorithm to identify and analyze anomalies.</w:t>
       </w:r>
     </w:p>
     <w:p>
@@ -2592,15 +2586,6 @@
     </w:p>
     <w:p>
       <w:pPr>
-        <w:pStyle w:val="Para"/>
-        <w:rPr>
-          <w:rFonts w:ascii="Linux Libertine" w:eastAsia="宋体" w:hAnsi="Linux Libertine" w:hint="eastAsia"/>
-          <w:lang w:eastAsia="zh-CN"/>
-        </w:rPr>
-      </w:pPr>
-    </w:p>
-    <w:p>
-      <w:pPr>
         <w:pStyle w:val="Head2"/>
         <w:rPr>
           <w14:ligatures w14:val="standard"/>
@@ -2611,7 +2596,6 @@
           <w:rStyle w:val="Label"/>
           <w14:ligatures w14:val="standard"/>
         </w:rPr>
-        <w:lastRenderedPageBreak/>
         <w:t>4</w:t>
       </w:r>
       <w:r>
@@ -2747,7 +2731,15 @@
           <w:rFonts w:ascii="Linux Libertine" w:eastAsia="宋体" w:hAnsi="Linux Libertine"/>
           <w:lang w:eastAsia="zh-CN"/>
         </w:rPr>
-        <w:t>To begin, drag the Cluster Node to the Diagram and connect it with the File Import Node. Keep in mind that the scale of different features within the raw data set may vary. Since the k-means algorithm is affected by distance, it's important to standardize the features to avoid any impact on the results. That's why "Standardization" is chosen as the parameter for "Internal Standardization". As for the Missing Values options, it's recommended to stick with the default parameters, "Default" and "None". When using SAS EM, "Default" means that any Missing Values will be ignored during the clustering process. This is a good choice when the dataset contains sufficient data, and the ratio of Missing Values is small enough.</w:t>
+        <w:t xml:space="preserve">To begin, drag the Cluster Node to the Diagram and connect it with the File Import Node. Keep in mind that the scale of different features within the raw data set may vary. Since the k-means algorithm is affected by distance, it's important to standardize the features to avoid any impact on the results. That's why "Standardization" is chosen as the parameter for "Internal Standardization". As for the Missing Values options, it's </w:t>
+      </w:r>
+      <w:r>
+        <w:rPr>
+          <w:rFonts w:ascii="Linux Libertine" w:eastAsia="宋体" w:hAnsi="Linux Libertine"/>
+          <w:lang w:eastAsia="zh-CN"/>
+        </w:rPr>
+        <w:lastRenderedPageBreak/>
+        <w:t>recommended to stick with the default parameters, "Default" and "None". When using SAS EM, "Default" means that any Missing Values will be ignored during the clustering process. This is a good choice when the dataset contains sufficient data, and the ratio of Missing Values is small enough.</w:t>
       </w:r>
     </w:p>
     <w:p>
@@ -2837,10 +2829,7 @@
         <w:pStyle w:val="FigureCaption"/>
       </w:pPr>
       <w:r>
-        <w:t xml:space="preserve">According to the cluster analysis results, certain groups of samples in the data tend to be assigned to specific clusters. Specifically, Segment id = 2 appears 285 times in the clustering and Segment id = 4 appears 177 times. This indicates that these groups of samples share common characteristics or attributes that make them more closely aligned with the center of their respective clusters. Segment id = 1 appears only 37 times in the clustering, indicating that these samples differ in characteristics from other clusters, making it more likely for them to be assigned to Cluster 1. Finally, Segment id = 3 appears only 7 times in the clustering, </w:t>
-      </w:r>
-      <w:r>
-        <w:t>which suggests that these samples possess significantly different characteristics from other clusters, making them more likely to be assigned to Cluster 3.</w:t>
+        <w:t>According to the cluster analysis results, certain groups of samples in the data tend to be assigned to specific clusters. Specifically, Segment id = 2 appears 285 times in the clustering and Segment id = 4 appears 177 times. This indicates that these groups of samples share common characteristics or attributes that make them more closely aligned with the center of their respective clusters. Segment id = 1 appears only 37 times in the clustering, indicating that these samples differ in characteristics from other clusters, making it more likely for them to be assigned to Cluster 1. Finally, Segment id = 3 appears only 7 times in the clustering, which suggests that these samples possess significantly different characteristics from other clusters, making them more likely to be assigned to Cluster 3.</w:t>
       </w:r>
     </w:p>
     <w:p>
@@ -3460,7 +3449,6 @@
           <w:noProof/>
           <w:lang w:eastAsia="zh-CN"/>
         </w:rPr>
-        <w:lastRenderedPageBreak/>
         <w:drawing>
           <wp:inline distT="0" distB="0" distL="0" distR="0" wp14:anchorId="0F432A40" wp14:editId="22CF0802">
             <wp:extent cx="3048000" cy="1803400"/>
@@ -4718,7 +4706,15 @@
           <w:rFonts w:ascii="Linux Libertine" w:eastAsia="宋体" w:hAnsi="Linux Libertine"/>
           <w:lang w:eastAsia="zh-CN"/>
         </w:rPr>
-        <w:t xml:space="preserve">It is worth noting that the "CRIM" feature stands out as an anomaly with a value of 23.6482, which is significantly higher than its average of 3.6207193. Upon further analysis of the anomaly score, it is found that this </w:t>
+        <w:t xml:space="preserve">It is worth noting that the "CRIM" feature stands out as an anomaly with a value of 23.6482, which is significantly higher </w:t>
+      </w:r>
+      <w:r>
+        <w:rPr>
+          <w:rFonts w:ascii="Linux Libertine" w:eastAsia="宋体" w:hAnsi="Linux Libertine"/>
+          <w:lang w:eastAsia="zh-CN"/>
+        </w:rPr>
+        <w:lastRenderedPageBreak/>
+        <w:t xml:space="preserve">than its average of 3.6207193. Upon further analysis of the anomaly score, it is found that this </w:t>
       </w:r>
       <w:proofErr w:type="gramStart"/>
       <w:r>

--- a/02-UnsupervisedMethodsInAnalytics/03-Assignments/Assignment#02/Anomaly Detection A Comprehensive Overview of Methods and Applications of K-Means Based Detection Methods.docx
+++ b/02-UnsupervisedMethodsInAnalytics/03-Assignments/Assignment#02/Anomaly Detection A Comprehensive Overview of Methods and Applications of K-Means Based Detection Methods.docx
@@ -544,7 +544,105 @@
           <w:rFonts w:cs="Linux Libertine"/>
           <w14:ligatures w14:val="standard"/>
         </w:rPr>
-        <w:t xml:space="preserve">Shen, W. (2018). Anomaly Detection: A Comprehensive Overview of Methods and Applications of K-Means Based Detection Methods. In Proceedings of ACM Woodstock Conference (WOODSTOCK’18). ACM, New York, NY, USA, 2 pages. </w:t>
+        <w:t xml:space="preserve">Shen, W. (2018). Anomaly Detection: A Comprehensive Overview of Methods and Applications of K-Means Based Detection Methods. In Proceedings of ACM </w:t>
+      </w:r>
+      <w:r>
+        <w:rPr>
+          <w:rFonts w:cs="Linux Libertine"/>
+          <w14:ligatures w14:val="standard"/>
+        </w:rPr>
+        <w:t>Australia</w:t>
+      </w:r>
+      <w:r>
+        <w:rPr>
+          <w:rFonts w:cs="Linux Libertine"/>
+          <w14:ligatures w14:val="standard"/>
+        </w:rPr>
+        <w:t xml:space="preserve"> Conference (</w:t>
+      </w:r>
+      <w:r>
+        <w:rPr>
+          <w:rFonts w:cs="Linux Libertine"/>
+          <w14:ligatures w14:val="standard"/>
+        </w:rPr>
+        <w:t>Australia</w:t>
+      </w:r>
+      <w:r>
+        <w:rPr>
+          <w:rFonts w:cs="Linux Libertine"/>
+          <w14:ligatures w14:val="standard"/>
+        </w:rPr>
+        <w:t>’1</w:t>
+      </w:r>
+      <w:r>
+        <w:rPr>
+          <w:rFonts w:cs="Linux Libertine"/>
+          <w14:ligatures w14:val="standard"/>
+        </w:rPr>
+        <w:t>7</w:t>
+      </w:r>
+      <w:r>
+        <w:rPr>
+          <w:rFonts w:cs="Linux Libertine"/>
+          <w14:ligatures w14:val="standard"/>
+        </w:rPr>
+        <w:t xml:space="preserve">). ACM, </w:t>
+      </w:r>
+      <w:r>
+        <w:rPr>
+          <w:rFonts w:cs="Linux Libertine"/>
+          <w14:ligatures w14:val="standard"/>
+        </w:rPr>
+        <w:t>Adelaide</w:t>
+      </w:r>
+      <w:r>
+        <w:rPr>
+          <w:rFonts w:cs="Linux Libertine"/>
+          <w14:ligatures w14:val="standard"/>
+        </w:rPr>
+        <w:t xml:space="preserve">, </w:t>
+      </w:r>
+      <w:r>
+        <w:rPr>
+          <w:rFonts w:cs="Linux Libertine"/>
+          <w14:ligatures w14:val="standard"/>
+        </w:rPr>
+        <w:t>SA</w:t>
+      </w:r>
+      <w:r>
+        <w:rPr>
+          <w:rFonts w:cs="Linux Libertine"/>
+          <w14:ligatures w14:val="standard"/>
+        </w:rPr>
+        <w:t xml:space="preserve">, </w:t>
+      </w:r>
+      <w:r>
+        <w:rPr>
+          <w:rFonts w:cs="Linux Libertine"/>
+          <w14:ligatures w14:val="standard"/>
+        </w:rPr>
+        <w:t>Australia</w:t>
+      </w:r>
+      <w:r>
+        <w:rPr>
+          <w:rFonts w:cs="Linux Libertine"/>
+          <w14:ligatures w14:val="standard"/>
+        </w:rPr>
+        <w:t xml:space="preserve">, </w:t>
+      </w:r>
+      <w:r>
+        <w:rPr>
+          <w:rFonts w:cs="Linux Libertine"/>
+          <w14:ligatures w14:val="standard"/>
+        </w:rPr>
+        <w:t>7</w:t>
+      </w:r>
+      <w:r>
+        <w:rPr>
+          <w:rFonts w:cs="Linux Libertine"/>
+          <w14:ligatures w14:val="standard"/>
+        </w:rPr>
+        <w:t xml:space="preserve"> pages. </w:t>
       </w:r>
       <w:hyperlink r:id="rId14" w:history="1">
         <w:r>
